--- a/n.docx
+++ b/n.docx
@@ -4,112 +4,17 @@
   <w:body>
     <w:p>
       <w:pPr>
-        <w:jc w:val="left"/>
-        <w:rPr>
-          <w:rFonts w:cstheme="majorBidi"/>
-          <w:b/>
-          <w:bCs/>
-          <w:sz w:val="36"/>
-          <w:szCs w:val="36"/>
-        </w:rPr>
-      </w:pPr>
-    </w:p>
-    <w:p>
-      <w:pPr>
-        <w:jc w:val="left"/>
-        <w:rPr>
-          <w:rFonts w:cstheme="majorBidi"/>
-          <w:b/>
-          <w:bCs/>
-          <w:sz w:val="36"/>
-          <w:szCs w:val="36"/>
-        </w:rPr>
-      </w:pPr>
-      <w:r>
-        <w:rPr>
-          <w:noProof/>
-        </w:rPr>
-        <w:drawing>
-          <wp:inline distT="0" distB="0" distL="0" distR="0" wp14:anchorId="72F3916F" wp14:editId="785DE7BF">
-            <wp:extent cx="5943600" cy="3342005"/>
-            <wp:effectExtent l="0" t="0" r="0" b="0"/>
-            <wp:docPr id="10" name="Picture 10"/>
-            <wp:cNvGraphicFramePr>
-              <a:graphicFrameLocks xmlns:a="http://schemas.openxmlformats.org/drawingml/2006/main" noChangeAspect="1"/>
-            </wp:cNvGraphicFramePr>
-            <a:graphic xmlns:a="http://schemas.openxmlformats.org/drawingml/2006/main">
-              <a:graphicData uri="http://schemas.openxmlformats.org/drawingml/2006/picture">
-                <pic:pic xmlns:pic="http://schemas.openxmlformats.org/drawingml/2006/picture">
-                  <pic:nvPicPr>
-                    <pic:cNvPr id="0" name="Picture 16"/>
-                    <pic:cNvPicPr>
-                      <a:picLocks noChangeAspect="1" noChangeArrowheads="1"/>
-                    </pic:cNvPicPr>
-                  </pic:nvPicPr>
-                  <pic:blipFill>
-                    <a:blip r:embed="rId5" cstate="print">
-                      <a:extLst>
-                        <a:ext uri="{28A0092B-C50C-407E-A947-70E740481C1C}">
-                          <a14:useLocalDpi xmlns:a14="http://schemas.microsoft.com/office/drawing/2010/main" val="0"/>
-                        </a:ext>
-                      </a:extLst>
-                    </a:blip>
-                    <a:srcRect/>
-                    <a:stretch>
-                      <a:fillRect/>
-                    </a:stretch>
-                  </pic:blipFill>
-                  <pic:spPr bwMode="auto">
-                    <a:xfrm>
-                      <a:off x="0" y="0"/>
-                      <a:ext cx="5943600" cy="3342005"/>
-                    </a:xfrm>
-                    <a:prstGeom prst="rect">
-                      <a:avLst/>
-                    </a:prstGeom>
-                    <a:noFill/>
-                    <a:ln>
-                      <a:noFill/>
-                    </a:ln>
-                  </pic:spPr>
-                </pic:pic>
-              </a:graphicData>
-            </a:graphic>
-          </wp:inline>
-        </w:drawing>
-      </w:r>
-    </w:p>
-    <w:p>
-      <w:pPr>
-        <w:pStyle w:val="Title"/>
-        <w:jc w:val="center"/>
+        <w:pStyle w:val="Heading1"/>
         <w:rPr>
           <w:rStyle w:val="SubtleReference"/>
-          <w:rFonts w:asciiTheme="majorBidi" w:hAnsiTheme="majorBidi"/>
           <w:sz w:val="36"/>
-          <w:szCs w:val="36"/>
           <w:u w:val="none"/>
         </w:rPr>
       </w:pPr>
-    </w:p>
-    <w:p>
-      <w:pPr>
-        <w:pStyle w:val="Title"/>
-        <w:jc w:val="center"/>
+      <w:r>
         <w:rPr>
           <w:rStyle w:val="SubtleReference"/>
-          <w:rFonts w:asciiTheme="majorBidi" w:hAnsiTheme="majorBidi"/>
           <w:sz w:val="36"/>
-          <w:szCs w:val="36"/>
-          <w:u w:val="none"/>
-        </w:rPr>
-      </w:pPr>
-      <w:r>
-        <w:rPr>
-          <w:rStyle w:val="SubtleReference"/>
-          <w:rFonts w:asciiTheme="majorBidi" w:hAnsiTheme="majorBidi"/>
-          <w:sz w:val="36"/>
-          <w:szCs w:val="36"/>
           <w:u w:val="none"/>
         </w:rPr>
         <w:t>UNIVERSITÀ DELLA SVIZZERA ITALIANA</w:t>
@@ -117,68 +22,51 @@
     </w:p>
     <w:p>
       <w:pPr>
-        <w:pStyle w:val="Title"/>
-        <w:jc w:val="center"/>
-        <w:rPr>
-          <w:rFonts w:asciiTheme="majorBidi" w:hAnsiTheme="majorBidi"/>
-          <w:sz w:val="36"/>
-          <w:szCs w:val="36"/>
-        </w:rPr>
-      </w:pPr>
-      <w:r>
-        <w:rPr>
-          <w:rFonts w:asciiTheme="majorBidi" w:hAnsiTheme="majorBidi"/>
-          <w:sz w:val="36"/>
-          <w:szCs w:val="36"/>
-        </w:rPr>
+        <w:pStyle w:val="Heading1"/>
+      </w:pPr>
+      <w:r>
         <w:t>FACULTY OF COMPUTER SCIENC</w:t>
       </w:r>
       <w:r>
-        <w:rPr>
-          <w:rFonts w:asciiTheme="majorBidi" w:hAnsiTheme="majorBidi"/>
-          <w:sz w:val="36"/>
-          <w:szCs w:val="36"/>
-        </w:rPr>
         <w:t>E</w:t>
       </w:r>
     </w:p>
     <w:p>
       <w:pPr>
-        <w:jc w:val="center"/>
+        <w:pStyle w:val="Heading1"/>
         <w:rPr>
           <w:rFonts w:cstheme="majorBidi"/>
-          <w:sz w:val="36"/>
-          <w:szCs w:val="36"/>
         </w:rPr>
       </w:pPr>
       <w:r>
         <w:rPr>
           <w:rFonts w:cstheme="majorBidi"/>
-          <w:sz w:val="36"/>
-          <w:szCs w:val="36"/>
         </w:rPr>
         <w:t>Master in Artificial Intelligence</w:t>
       </w:r>
     </w:p>
     <w:p>
       <w:pPr>
-        <w:pStyle w:val="NoSpacing"/>
-        <w:jc w:val="center"/>
+        <w:pStyle w:val="Heading1"/>
         <w:rPr>
-          <w:sz w:val="28"/>
+          <w:rFonts w:cstheme="minorBidi"/>
           <w:szCs w:val="28"/>
         </w:rPr>
       </w:pPr>
       <w:r>
         <w:rPr>
-          <w:sz w:val="28"/>
           <w:szCs w:val="28"/>
         </w:rPr>
-        <w:t>Topic: Computational Geometry</w:t>
+        <w:t>Topic: Computational Geometry [2014]</w:t>
       </w:r>
       <w:r>
         <w:rPr>
-          <w:sz w:val="28"/>
+          <w:szCs w:val="28"/>
+        </w:rPr>
+        <w:tab/>
+      </w:r>
+      <w:r>
+        <w:rPr>
           <w:szCs w:val="28"/>
         </w:rPr>
         <w:br/>
@@ -186,326 +74,41 @@
     </w:p>
     <w:p>
       <w:pPr>
-        <w:jc w:val="center"/>
-      </w:pPr>
-      <w:r>
-        <w:t>by Heider Jeffer</w:t>
-      </w:r>
-    </w:p>
-    <w:p>
-      <w:pPr>
-        <w:jc w:val="center"/>
-        <w:rPr>
-          <w:rFonts w:cstheme="majorBidi"/>
-          <w:szCs w:val="24"/>
-        </w:rPr>
-      </w:pPr>
-      <w:r>
-        <w:rPr>
-          <w:rFonts w:cstheme="majorBidi"/>
-          <w:szCs w:val="24"/>
-        </w:rPr>
-        <w:t>14 December - 20 December</w:t>
-      </w:r>
-      <w:r>
-        <w:rPr>
-          <w:rFonts w:cstheme="majorBidi"/>
-          <w:szCs w:val="24"/>
-        </w:rPr>
-        <w:t xml:space="preserve"> 2014</w:t>
-      </w:r>
-    </w:p>
-    <w:p>
-      <w:pPr>
-        <w:jc w:val="center"/>
-        <w:rPr>
-          <w:rFonts w:cstheme="majorBidi"/>
-          <w:szCs w:val="24"/>
-        </w:rPr>
-      </w:pPr>
-    </w:p>
-    <w:p>
-      <w:pPr>
-        <w:jc w:val="center"/>
-        <w:rPr>
-          <w:rFonts w:cstheme="majorBidi"/>
-          <w:szCs w:val="24"/>
-        </w:rPr>
-      </w:pPr>
-    </w:p>
-    <w:p>
-      <w:pPr>
-        <w:jc w:val="center"/>
-        <w:rPr>
-          <w:rFonts w:cstheme="majorBidi"/>
-          <w:szCs w:val="24"/>
-        </w:rPr>
-      </w:pPr>
-    </w:p>
-    <w:p>
-      <w:pPr>
-        <w:jc w:val="center"/>
-        <w:rPr>
-          <w:rFonts w:cstheme="majorBidi"/>
-          <w:szCs w:val="24"/>
-        </w:rPr>
-      </w:pPr>
-    </w:p>
-    <w:p>
-      <w:pPr>
-        <w:jc w:val="center"/>
-        <w:rPr>
-          <w:rFonts w:cstheme="majorBidi"/>
-          <w:szCs w:val="24"/>
-        </w:rPr>
-      </w:pPr>
-    </w:p>
-    <w:p>
-      <w:pPr>
-        <w:jc w:val="center"/>
-        <w:rPr>
-          <w:rFonts w:cstheme="majorBidi"/>
-          <w:szCs w:val="24"/>
-        </w:rPr>
-      </w:pPr>
-    </w:p>
-    <w:p>
-      <w:pPr>
-        <w:jc w:val="center"/>
-        <w:rPr>
-          <w:rFonts w:cstheme="majorBidi"/>
-          <w:szCs w:val="24"/>
-        </w:rPr>
-      </w:pPr>
-    </w:p>
-    <w:p>
-      <w:pPr>
-        <w:spacing w:after="0"/>
-        <w:jc w:val="right"/>
-        <w:rPr>
-          <w:rFonts w:cstheme="majorBidi"/>
-          <w:szCs w:val="24"/>
-        </w:rPr>
-      </w:pPr>
-      <w:r>
-        <w:rPr>
-          <w:rFonts w:cstheme="majorBidi"/>
-          <w:szCs w:val="24"/>
-        </w:rPr>
-        <w:t>I</w:t>
-      </w:r>
-      <w:r>
-        <w:rPr>
-          <w:rFonts w:cstheme="majorBidi"/>
-          <w:szCs w:val="24"/>
-        </w:rPr>
-        <w:t xml:space="preserve">nstructor: </w:t>
-      </w:r>
-      <w:r>
-        <w:rPr>
-          <w:rFonts w:cstheme="majorBidi"/>
-          <w:szCs w:val="24"/>
-        </w:rPr>
-        <w:t xml:space="preserve">Prof. </w:t>
-      </w:r>
-      <w:r>
-        <w:rPr>
-          <w:rFonts w:cstheme="majorBidi"/>
-          <w:szCs w:val="24"/>
-        </w:rPr>
-        <w:t xml:space="preserve">Mehdi </w:t>
-      </w:r>
-      <w:proofErr w:type="spellStart"/>
-      <w:r>
-        <w:rPr>
-          <w:rFonts w:cstheme="majorBidi"/>
-          <w:szCs w:val="24"/>
-        </w:rPr>
-        <w:t>Jazayeri</w:t>
-      </w:r>
-      <w:proofErr w:type="spellEnd"/>
-      <w:r>
-        <w:rPr>
-          <w:rFonts w:cstheme="majorBidi"/>
-          <w:szCs w:val="24"/>
-        </w:rPr>
-        <w:t xml:space="preserve"> </w:t>
-      </w:r>
-    </w:p>
-    <w:p>
-      <w:pPr>
-        <w:spacing w:after="0"/>
-        <w:jc w:val="right"/>
-        <w:rPr>
-          <w:rFonts w:cstheme="majorBidi"/>
-          <w:szCs w:val="24"/>
-        </w:rPr>
-      </w:pPr>
-      <w:proofErr w:type="spellStart"/>
-      <w:r>
-        <w:rPr>
-          <w:rFonts w:cstheme="majorBidi"/>
-          <w:szCs w:val="24"/>
-        </w:rPr>
-        <w:t>A</w:t>
-      </w:r>
-      <w:r>
-        <w:rPr>
-          <w:rFonts w:cstheme="majorBidi"/>
-          <w:szCs w:val="24"/>
-        </w:rPr>
-        <w:t>assistant</w:t>
-      </w:r>
-      <w:proofErr w:type="spellEnd"/>
-      <w:r>
-        <w:rPr>
-          <w:rFonts w:cstheme="majorBidi"/>
-          <w:szCs w:val="24"/>
-        </w:rPr>
-        <w:t xml:space="preserve">: </w:t>
-      </w:r>
-      <w:proofErr w:type="spellStart"/>
-      <w:r>
-        <w:rPr>
-          <w:rFonts w:cstheme="majorBidi"/>
-          <w:spacing w:val="12"/>
-          <w:szCs w:val="24"/>
-        </w:rPr>
-        <w:t>S</w:t>
-      </w:r>
-      <w:r>
-        <w:rPr>
-          <w:rFonts w:cstheme="majorBidi"/>
-          <w:spacing w:val="11"/>
-          <w:szCs w:val="24"/>
-        </w:rPr>
-        <w:t>a</w:t>
-      </w:r>
-      <w:r>
-        <w:rPr>
-          <w:rFonts w:cstheme="majorBidi"/>
-          <w:spacing w:val="-88"/>
-          <w:szCs w:val="24"/>
-        </w:rPr>
-        <w:t>s</w:t>
-      </w:r>
-      <w:r>
-        <w:rPr>
-          <w:rFonts w:cstheme="majorBidi"/>
-          <w:spacing w:val="31"/>
-          <w:szCs w:val="24"/>
-        </w:rPr>
-        <w:t>ˇ</w:t>
-      </w:r>
-      <w:r>
-        <w:rPr>
-          <w:rFonts w:cstheme="majorBidi"/>
-          <w:spacing w:val="12"/>
-          <w:szCs w:val="24"/>
-        </w:rPr>
-        <w:t>a</w:t>
-      </w:r>
-      <w:proofErr w:type="spellEnd"/>
-      <w:r>
-        <w:rPr>
-          <w:rFonts w:cstheme="majorBidi"/>
-          <w:spacing w:val="-11"/>
-          <w:szCs w:val="24"/>
-        </w:rPr>
-        <w:t xml:space="preserve"> </w:t>
-      </w:r>
-      <w:proofErr w:type="spellStart"/>
-      <w:r>
-        <w:rPr>
-          <w:rFonts w:cstheme="majorBidi"/>
-          <w:spacing w:val="2"/>
-          <w:szCs w:val="24"/>
-        </w:rPr>
-        <w:t>Ne</w:t>
-      </w:r>
-      <w:r>
-        <w:rPr>
-          <w:rFonts w:cstheme="majorBidi"/>
-          <w:spacing w:val="-98"/>
-          <w:szCs w:val="24"/>
-        </w:rPr>
-        <w:t>s</w:t>
-      </w:r>
-      <w:r>
-        <w:rPr>
-          <w:rFonts w:cstheme="majorBidi"/>
-          <w:spacing w:val="21"/>
-          <w:szCs w:val="24"/>
-        </w:rPr>
-        <w:t>ˇ</w:t>
-      </w:r>
-      <w:r>
-        <w:rPr>
-          <w:rFonts w:cstheme="majorBidi"/>
-          <w:spacing w:val="1"/>
-          <w:szCs w:val="24"/>
-        </w:rPr>
-        <w:t>i</w:t>
-      </w:r>
-      <w:r>
-        <w:rPr>
-          <w:rFonts w:cstheme="majorBidi"/>
-          <w:spacing w:val="-98"/>
-          <w:szCs w:val="24"/>
-        </w:rPr>
-        <w:t>c</w:t>
-      </w:r>
-      <w:proofErr w:type="spellEnd"/>
-      <w:r>
-        <w:rPr>
-          <w:rFonts w:cstheme="majorBidi"/>
-          <w:spacing w:val="2"/>
-          <w:szCs w:val="24"/>
-        </w:rPr>
-        <w:t>´</w:t>
-      </w:r>
-    </w:p>
-    <w:p>
-      <w:pPr>
-        <w:pStyle w:val="NoSpacing"/>
-        <w:jc w:val="right"/>
-      </w:pPr>
-      <w:r>
-        <w:t xml:space="preserve">Speaker: Prof. </w:t>
-      </w:r>
-      <w:proofErr w:type="spellStart"/>
-      <w:r>
-        <w:t>Evanthia</w:t>
-      </w:r>
-      <w:proofErr w:type="spellEnd"/>
-      <w:r>
-        <w:t xml:space="preserve"> </w:t>
-      </w:r>
-      <w:proofErr w:type="spellStart"/>
-      <w:r>
-        <w:t>Papadopoulou</w:t>
-      </w:r>
-      <w:proofErr w:type="spellEnd"/>
-    </w:p>
-    <w:p>
-      <w:pPr>
-        <w:spacing w:after="0"/>
-        <w:jc w:val="right"/>
-        <w:rPr>
-          <w:rFonts w:cstheme="majorBidi"/>
-          <w:szCs w:val="24"/>
-        </w:rPr>
-      </w:pPr>
+        <w:jc w:val="left"/>
+      </w:pPr>
+      <w:r>
+        <w:t>By Heider Jeffer</w:t>
+      </w:r>
+    </w:p>
+    <w:p>
+      <w:pPr>
+        <w:jc w:val="left"/>
+      </w:pPr>
+      <w:r>
+        <w:t>Instructor: Mehdi Jazayeri</w:t>
+      </w:r>
+    </w:p>
+    <w:p>
+      <w:pPr>
+        <w:jc w:val="left"/>
+      </w:pPr>
+      <w:r>
+        <w:t>Assistant: Sasa Nesic</w:t>
+      </w:r>
+    </w:p>
+    <w:p>
+      <w:pPr>
+        <w:jc w:val="left"/>
+      </w:pPr>
+      <w:r>
+        <w:t>Speaker: Prof. Evanthia Papadopoulou</w:t>
+      </w:r>
     </w:p>
     <w:p>
       <w:pPr>
         <w:pStyle w:val="Heading1"/>
       </w:pPr>
       <w:r>
-        <w:br w:type="page"/>
-      </w:r>
-      <w:r>
-        <w:lastRenderedPageBreak/>
         <w:t>Summary</w:t>
       </w:r>
     </w:p>
@@ -735,6 +338,7 @@
         <w:pStyle w:val="Heading1"/>
       </w:pPr>
       <w:r>
+        <w:lastRenderedPageBreak/>
         <w:t>Numerical computational geometry</w:t>
       </w:r>
     </w:p>
